--- a/Lab Files/Lab 14 -  Create a Power BI Paginated Report.docx
+++ b/Lab Files/Lab 14 -  Create a Power BI Paginated Report.docx
@@ -99,7 +99,29 @@
           <w:szCs w:val="24"/>
           <w:lang w:eastAsia="en-GB"/>
         </w:rPr>
-        <w:t> SQL Server database. You will create a data source and dataset, and also configure a report parameter. The report layout will allow data to be rendered over multiple pages, and to be exported in PDF and other formats.</w:t>
+        <w:t xml:space="preserve"> SQL Server database. You will create a data source and dataset, </w:t>
+      </w:r>
+      <w:proofErr w:type="gramStart"/>
+      <w:r>
+        <w:rPr>
+          <w:rFonts w:ascii="Segoe UI" w:eastAsia="Times New Roman" w:hAnsi="Segoe UI" w:cs="Segoe UI"/>
+          <w:color w:val="24292E"/>
+          <w:sz w:val="24"/>
+          <w:szCs w:val="24"/>
+          <w:lang w:eastAsia="en-GB"/>
+        </w:rPr>
+        <w:t>and also</w:t>
+      </w:r>
+      <w:proofErr w:type="gramEnd"/>
+      <w:r>
+        <w:rPr>
+          <w:rFonts w:ascii="Segoe UI" w:eastAsia="Times New Roman" w:hAnsi="Segoe UI" w:cs="Segoe UI"/>
+          <w:color w:val="24292E"/>
+          <w:sz w:val="24"/>
+          <w:szCs w:val="24"/>
+          <w:lang w:eastAsia="en-GB"/>
+        </w:rPr>
+        <w:t xml:space="preserve"> configure a report parameter. The report layout will allow data to be rendered over multiple pages, and to be exported in PDF and other formats.</w:t>
       </w:r>
     </w:p>
     <w:p>
@@ -915,8 +937,22 @@
           <w:szCs w:val="24"/>
           <w:lang w:eastAsia="en-GB"/>
         </w:rPr>
-        <w:t>D:\DA100\MySolution</w:t>
-      </w:r>
+        <w:t>\</w:t>
+      </w:r>
+      <w:proofErr w:type="spellStart"/>
+      <w:r>
+        <w:rPr>
+          <w:rFonts w:ascii="Segoe UI" w:eastAsia="Times New Roman" w:hAnsi="Segoe UI" w:cs="Segoe UI"/>
+          <w:b/>
+          <w:bCs/>
+          <w:color w:val="24292E"/>
+          <w:sz w:val="24"/>
+          <w:szCs w:val="24"/>
+          <w:lang w:eastAsia="en-GB"/>
+        </w:rPr>
+        <w:t>MySolution</w:t>
+      </w:r>
+      <w:proofErr w:type="spellEnd"/>
       <w:r>
         <w:rPr>
           <w:rFonts w:ascii="Segoe UI" w:eastAsia="Times New Roman" w:hAnsi="Segoe UI" w:cs="Segoe UI"/>
@@ -1096,7 +1132,29 @@
           <w:szCs w:val="24"/>
           <w:lang w:eastAsia="en-GB"/>
         </w:rPr>
-        <w:t>In this exercise you will design the report layout, and explore the final report design.</w:t>
+        <w:t xml:space="preserve">In this exercise you will design the report </w:t>
+      </w:r>
+      <w:proofErr w:type="gramStart"/>
+      <w:r>
+        <w:rPr>
+          <w:rFonts w:ascii="Segoe UI" w:eastAsia="Times New Roman" w:hAnsi="Segoe UI" w:cs="Segoe UI"/>
+          <w:color w:val="24292E"/>
+          <w:sz w:val="24"/>
+          <w:szCs w:val="24"/>
+          <w:lang w:eastAsia="en-GB"/>
+        </w:rPr>
+        <w:t>layout, and</w:t>
+      </w:r>
+      <w:proofErr w:type="gramEnd"/>
+      <w:r>
+        <w:rPr>
+          <w:rFonts w:ascii="Segoe UI" w:eastAsia="Times New Roman" w:hAnsi="Segoe UI" w:cs="Segoe UI"/>
+          <w:color w:val="24292E"/>
+          <w:sz w:val="24"/>
+          <w:szCs w:val="24"/>
+          <w:lang w:eastAsia="en-GB"/>
+        </w:rPr>
+        <w:t xml:space="preserve"> explore the final report design.</w:t>
       </w:r>
     </w:p>
     <w:p>
@@ -2379,7 +2437,33 @@
           <w:szCs w:val="24"/>
           <w:lang w:eastAsia="en-GB"/>
         </w:rPr>
-        <w:t xml:space="preserve">The location and size units are in inches because the regional settings of the lab virtual machine is set to the United States. If your region uses metric measurements, </w:t>
+        <w:t xml:space="preserve">The location and size units are in inches because the regional settings of the lab virtual machine </w:t>
+      </w:r>
+      <w:proofErr w:type="gramStart"/>
+      <w:r>
+        <w:rPr>
+          <w:rFonts w:ascii="Segoe UI" w:eastAsia="Times New Roman" w:hAnsi="Segoe UI" w:cs="Segoe UI"/>
+          <w:i/>
+          <w:iCs/>
+          <w:color w:val="24292E"/>
+          <w:sz w:val="24"/>
+          <w:szCs w:val="24"/>
+          <w:lang w:eastAsia="en-GB"/>
+        </w:rPr>
+        <w:t>is</w:t>
+      </w:r>
+      <w:proofErr w:type="gramEnd"/>
+      <w:r>
+        <w:rPr>
+          <w:rFonts w:ascii="Segoe UI" w:eastAsia="Times New Roman" w:hAnsi="Segoe UI" w:cs="Segoe UI"/>
+          <w:i/>
+          <w:iCs/>
+          <w:color w:val="24292E"/>
+          <w:sz w:val="24"/>
+          <w:szCs w:val="24"/>
+          <w:lang w:eastAsia="en-GB"/>
+        </w:rPr>
+        <w:t xml:space="preserve"> set to the United States. If your region uses metric measurements, </w:t>
       </w:r>
       <w:proofErr w:type="spellStart"/>
       <w:r>
@@ -3001,7 +3085,19 @@
           <w:szCs w:val="24"/>
           <w:lang w:eastAsia="en-GB"/>
         </w:rPr>
-        <w:t>D:\DA100\Resources</w:t>
+        <w:t xml:space="preserve"> </w:t>
+      </w:r>
+      <w:r>
+        <w:rPr>
+          <w:rFonts w:ascii="Segoe UI" w:eastAsia="Times New Roman" w:hAnsi="Segoe UI" w:cs="Segoe UI"/>
+          <w:b/>
+          <w:bCs/>
+          <w:color w:val="24292E"/>
+          <w:sz w:val="24"/>
+          <w:szCs w:val="24"/>
+          <w:lang w:eastAsia="en-GB"/>
+        </w:rPr>
+        <w:t>\Resources</w:t>
       </w:r>
       <w:r>
         <w:rPr>
@@ -5638,19 +5734,31 @@
           <w:szCs w:val="24"/>
           <w:lang w:eastAsia="en-GB"/>
         </w:rPr>
-        <w:t> window, navigate to the </w:t>
-      </w:r>
-      <w:r>
-        <w:rPr>
-          <w:rFonts w:ascii="Segoe UI" w:eastAsia="Times New Roman" w:hAnsi="Segoe UI" w:cs="Segoe UI"/>
-          <w:b/>
-          <w:bCs/>
-          <w:color w:val="24292E"/>
-          <w:sz w:val="24"/>
-          <w:szCs w:val="24"/>
-          <w:lang w:eastAsia="en-GB"/>
-        </w:rPr>
-        <w:t>D:\DA100\Labs\create-power-bi-paginated-report\Assets</w:t>
+        <w:t> window, navigate to the</w:t>
+      </w:r>
+      <w:r>
+        <w:rPr>
+          <w:rFonts w:ascii="Segoe UI" w:eastAsia="Times New Roman" w:hAnsi="Segoe UI" w:cs="Segoe UI"/>
+          <w:b/>
+          <w:bCs/>
+          <w:color w:val="24292E"/>
+          <w:sz w:val="24"/>
+          <w:szCs w:val="24"/>
+          <w:lang w:eastAsia="en-GB"/>
+        </w:rPr>
+        <w:t>\</w:t>
+      </w:r>
+      <w:r>
+        <w:rPr>
+          <w:rFonts w:ascii="Segoe UI" w:eastAsia="Times New Roman" w:hAnsi="Segoe UI" w:cs="Segoe UI"/>
+          <w:b/>
+          <w:bCs/>
+          <w:color w:val="24292E"/>
+          <w:sz w:val="24"/>
+          <w:szCs w:val="24"/>
+          <w:lang w:eastAsia="en-GB"/>
+        </w:rPr>
+        <w:t>Resources</w:t>
       </w:r>
       <w:r>
         <w:rPr>
@@ -9296,7 +9404,33 @@
           <w:szCs w:val="24"/>
           <w:lang w:eastAsia="en-GB"/>
         </w:rPr>
-        <w:t>Tip: You can also add a textbox by right-clicking the canvas, and then selected </w:t>
+        <w:t xml:space="preserve">Tip: You can also add a textbox by </w:t>
+      </w:r>
+      <w:proofErr w:type="gramStart"/>
+      <w:r>
+        <w:rPr>
+          <w:rFonts w:ascii="Segoe UI" w:eastAsia="Times New Roman" w:hAnsi="Segoe UI" w:cs="Segoe UI"/>
+          <w:i/>
+          <w:iCs/>
+          <w:color w:val="24292E"/>
+          <w:sz w:val="24"/>
+          <w:szCs w:val="24"/>
+          <w:lang w:eastAsia="en-GB"/>
+        </w:rPr>
+        <w:t>right-clicking</w:t>
+      </w:r>
+      <w:proofErr w:type="gramEnd"/>
+      <w:r>
+        <w:rPr>
+          <w:rFonts w:ascii="Segoe UI" w:eastAsia="Times New Roman" w:hAnsi="Segoe UI" w:cs="Segoe UI"/>
+          <w:i/>
+          <w:iCs/>
+          <w:color w:val="24292E"/>
+          <w:sz w:val="24"/>
+          <w:szCs w:val="24"/>
+          <w:lang w:eastAsia="en-GB"/>
+        </w:rPr>
+        <w:t xml:space="preserve"> the canvas, and then selected </w:t>
       </w:r>
       <w:r>
         <w:rPr>
@@ -10219,17 +10353,31 @@
         </w:rPr>
         <w:t> category, </w:t>
       </w:r>
-      <w:r>
-        <w:rPr>
-          <w:rFonts w:ascii="Segoe UI" w:eastAsia="Times New Roman" w:hAnsi="Segoe UI" w:cs="Segoe UI"/>
-          <w:b/>
-          <w:bCs/>
-          <w:color w:val="24292E"/>
-          <w:sz w:val="24"/>
-          <w:szCs w:val="24"/>
-          <w:lang w:eastAsia="en-GB"/>
-        </w:rPr>
-        <w:t>First(</w:t>
+      <w:proofErr w:type="gramStart"/>
+      <w:r>
+        <w:rPr>
+          <w:rFonts w:ascii="Segoe UI" w:eastAsia="Times New Roman" w:hAnsi="Segoe UI" w:cs="Segoe UI"/>
+          <w:b/>
+          <w:bCs/>
+          <w:color w:val="24292E"/>
+          <w:sz w:val="24"/>
+          <w:szCs w:val="24"/>
+          <w:lang w:eastAsia="en-GB"/>
+        </w:rPr>
+        <w:t>First</w:t>
+      </w:r>
+      <w:proofErr w:type="gramEnd"/>
+      <w:r>
+        <w:rPr>
+          <w:rFonts w:ascii="Segoe UI" w:eastAsia="Times New Roman" w:hAnsi="Segoe UI" w:cs="Segoe UI"/>
+          <w:b/>
+          <w:bCs/>
+          <w:color w:val="24292E"/>
+          <w:sz w:val="24"/>
+          <w:szCs w:val="24"/>
+          <w:lang w:eastAsia="en-GB"/>
+        </w:rPr>
+        <w:t>(</w:t>
       </w:r>
       <w:proofErr w:type="spellStart"/>
       <w:r>
@@ -11586,6 +11734,7 @@
         </w:rPr>
         <w:t>To preview the report, on the </w:t>
       </w:r>
+      <w:proofErr w:type="gramStart"/>
       <w:r>
         <w:rPr>
           <w:rFonts w:ascii="Segoe UI" w:eastAsia="Times New Roman" w:hAnsi="Segoe UI" w:cs="Segoe UI"/>
@@ -11598,6 +11747,7 @@
         </w:rPr>
         <w:t>Home</w:t>
       </w:r>
+      <w:proofErr w:type="gramEnd"/>
       <w:r>
         <w:rPr>
           <w:rFonts w:ascii="Segoe UI" w:eastAsia="Times New Roman" w:hAnsi="Segoe UI" w:cs="Segoe UI"/>
@@ -18089,7 +18239,33 @@
           <w:szCs w:val="24"/>
           <w:lang w:eastAsia="en-GB"/>
         </w:rPr>
-        <w:t>The design of the report is now complete. Lastly, you will ensure that the page width is set to exactly six inches, and also remove the report parameter default value.</w:t>
+        <w:t xml:space="preserve">The design of the report is now complete. Lastly, you will ensure that the page width is set to exactly six inches, </w:t>
+      </w:r>
+      <w:proofErr w:type="gramStart"/>
+      <w:r>
+        <w:rPr>
+          <w:rFonts w:ascii="Segoe UI" w:eastAsia="Times New Roman" w:hAnsi="Segoe UI" w:cs="Segoe UI"/>
+          <w:i/>
+          <w:iCs/>
+          <w:color w:val="24292E"/>
+          <w:sz w:val="24"/>
+          <w:szCs w:val="24"/>
+          <w:lang w:eastAsia="en-GB"/>
+        </w:rPr>
+        <w:t>and also</w:t>
+      </w:r>
+      <w:proofErr w:type="gramEnd"/>
+      <w:r>
+        <w:rPr>
+          <w:rFonts w:ascii="Segoe UI" w:eastAsia="Times New Roman" w:hAnsi="Segoe UI" w:cs="Segoe UI"/>
+          <w:i/>
+          <w:iCs/>
+          <w:color w:val="24292E"/>
+          <w:sz w:val="24"/>
+          <w:szCs w:val="24"/>
+          <w:lang w:eastAsia="en-GB"/>
+        </w:rPr>
+        <w:t xml:space="preserve"> remove the report parameter default value.</w:t>
       </w:r>
     </w:p>
     <w:p>
@@ -19057,7 +19233,33 @@
           <w:szCs w:val="24"/>
           <w:lang w:eastAsia="en-GB"/>
         </w:rPr>
-        <w:t>In this lab you won’t publish the report. Paginated reports can only be rendered in the Power BI service when they are stored in a workspace on dedicated capacity, and when that capacity has the paginated reports workload enabled. These requirements do not exist for the class.</w:t>
+        <w:t xml:space="preserve">In this lab you won’t publish the report. Paginated reports can only be rendered in the Power BI service when they are stored in a workspace on dedicated capacity, and when that capacity has the paginated </w:t>
+      </w:r>
+      <w:proofErr w:type="gramStart"/>
+      <w:r>
+        <w:rPr>
+          <w:rFonts w:ascii="Segoe UI" w:eastAsia="Times New Roman" w:hAnsi="Segoe UI" w:cs="Segoe UI"/>
+          <w:i/>
+          <w:iCs/>
+          <w:color w:val="24292E"/>
+          <w:sz w:val="24"/>
+          <w:szCs w:val="24"/>
+          <w:lang w:eastAsia="en-GB"/>
+        </w:rPr>
+        <w:t>reports</w:t>
+      </w:r>
+      <w:proofErr w:type="gramEnd"/>
+      <w:r>
+        <w:rPr>
+          <w:rFonts w:ascii="Segoe UI" w:eastAsia="Times New Roman" w:hAnsi="Segoe UI" w:cs="Segoe UI"/>
+          <w:i/>
+          <w:iCs/>
+          <w:color w:val="24292E"/>
+          <w:sz w:val="24"/>
+          <w:szCs w:val="24"/>
+          <w:lang w:eastAsia="en-GB"/>
+        </w:rPr>
+        <w:t xml:space="preserve"> workload enabled. These requirements do not exist for the class.</w:t>
       </w:r>
     </w:p>
     <w:p/>
